--- a/fair record.docx
+++ b/fair record.docx
@@ -151,7 +151,6 @@
           <w:lang w:val="en-US"/>
         </w:rPr>
       </w:pPr>
-      <w:proofErr w:type="spellStart"/>
       <w:r>
         <w:rPr>
           <w:rFonts w:ascii="Times New Roman" w:hAnsi="Times New Roman" w:cs="Times New Roman"/>
@@ -163,7 +162,6 @@
         </w:rPr>
         <w:t>pwd</w:t>
       </w:r>
-      <w:proofErr w:type="spellEnd"/>
       <w:r>
         <w:rPr>
           <w:rFonts w:ascii="Times New Roman" w:hAnsi="Times New Roman" w:cs="Times New Roman"/>
@@ -176,89 +174,77 @@
         <w:tab/>
         <w:t xml:space="preserve">: </w:t>
       </w:r>
-      <w:proofErr w:type="spellStart"/>
-      <w:r>
-        <w:rPr>
-          <w:rFonts w:ascii="Times New Roman" w:hAnsi="Times New Roman" w:cs="Times New Roman"/>
-          <w:sz w:val="24"/>
-          <w:szCs w:val="24"/>
+      <w:r>
+        <w:rPr>
+          <w:rFonts w:ascii="Times New Roman" w:hAnsi="Times New Roman" w:cs="Times New Roman"/>
+          <w:sz w:val="24"/>
+          <w:szCs w:val="24"/>
+        </w:rPr>
+        <w:t>pwd stands for Print Working Directory. It prints the path of the working directory, starting from the root</w:t>
+      </w:r>
+      <w:r>
+        <w:rPr>
+          <w:rFonts w:ascii="Times New Roman" w:hAnsi="Times New Roman" w:cs="Times New Roman"/>
+          <w:sz w:val="24"/>
+          <w:szCs w:val="24"/>
+        </w:rPr>
+        <w:t xml:space="preserve">. </w:t>
+      </w:r>
+      <w:r>
+        <w:rPr>
+          <w:rFonts w:ascii="Times New Roman" w:hAnsi="Times New Roman" w:cs="Times New Roman"/>
+          <w:sz w:val="24"/>
+          <w:szCs w:val="24"/>
+        </w:rPr>
+        <w:t>All directories are separated by a / (slash). The root directory is represented by the first /, and the last directory named is your current directory.</w:t>
+      </w:r>
+    </w:p>
+    <w:p>
+      <w:pPr>
+        <w:ind w:left="720"/>
+        <w:jc w:val="both"/>
+        <w:rPr>
+          <w:rFonts w:ascii="Times New Roman" w:hAnsi="Times New Roman" w:cs="Times New Roman"/>
+          <w:b/>
+          <w:bCs/>
+          <w:sz w:val="24"/>
+          <w:szCs w:val="24"/>
+          <w:lang w:val="en-US"/>
+        </w:rPr>
+      </w:pPr>
+      <w:r>
+        <w:rPr>
+          <w:rFonts w:ascii="Times New Roman" w:hAnsi="Times New Roman" w:cs="Times New Roman"/>
+          <w:b/>
+          <w:bCs/>
+          <w:sz w:val="24"/>
+          <w:szCs w:val="24"/>
+          <w:lang w:val="en-US"/>
+        </w:rPr>
+        <w:t>$</w:t>
+      </w:r>
+      <w:r>
+        <w:rPr>
+          <w:rFonts w:ascii="Times New Roman" w:hAnsi="Times New Roman" w:cs="Times New Roman"/>
+          <w:b/>
+          <w:bCs/>
+          <w:sz w:val="24"/>
+          <w:szCs w:val="24"/>
+          <w:lang w:val="en-US"/>
+        </w:rPr>
+        <w:t xml:space="preserve"> </w:t>
+      </w:r>
+      <w:r>
+        <w:rPr>
+          <w:rFonts w:ascii="Times New Roman" w:hAnsi="Times New Roman" w:cs="Times New Roman"/>
+          <w:b/>
+          <w:bCs/>
+          <w:sz w:val="24"/>
+          <w:szCs w:val="24"/>
+          <w:lang w:val="en-US"/>
         </w:rPr>
         <w:t>pwd</w:t>
       </w:r>
-      <w:proofErr w:type="spellEnd"/>
-      <w:r>
-        <w:rPr>
-          <w:rFonts w:ascii="Times New Roman" w:hAnsi="Times New Roman" w:cs="Times New Roman"/>
-          <w:sz w:val="24"/>
-          <w:szCs w:val="24"/>
-        </w:rPr>
-        <w:t> stands for Print Working Directory. It prints the path of the working directory, starting from the root</w:t>
-      </w:r>
-      <w:r>
-        <w:rPr>
-          <w:rFonts w:ascii="Times New Roman" w:hAnsi="Times New Roman" w:cs="Times New Roman"/>
-          <w:sz w:val="24"/>
-          <w:szCs w:val="24"/>
-        </w:rPr>
-        <w:t xml:space="preserve">. </w:t>
-      </w:r>
-      <w:r>
-        <w:rPr>
-          <w:rFonts w:ascii="Times New Roman" w:hAnsi="Times New Roman" w:cs="Times New Roman"/>
-          <w:sz w:val="24"/>
-          <w:szCs w:val="24"/>
-        </w:rPr>
-        <w:t>All directories are separated by a / (slash). The root directory is represented by the first /, and the last directory named is your current directory.</w:t>
-      </w:r>
-    </w:p>
-    <w:p>
-      <w:pPr>
-        <w:ind w:left="720"/>
-        <w:jc w:val="both"/>
-        <w:rPr>
-          <w:rFonts w:ascii="Times New Roman" w:hAnsi="Times New Roman" w:cs="Times New Roman"/>
-          <w:b/>
-          <w:bCs/>
-          <w:sz w:val="24"/>
-          <w:szCs w:val="24"/>
-          <w:lang w:val="en-US"/>
-        </w:rPr>
-      </w:pPr>
-      <w:r>
-        <w:rPr>
-          <w:rFonts w:ascii="Times New Roman" w:hAnsi="Times New Roman" w:cs="Times New Roman"/>
-          <w:b/>
-          <w:bCs/>
-          <w:sz w:val="24"/>
-          <w:szCs w:val="24"/>
-          <w:lang w:val="en-US"/>
-        </w:rPr>
-        <w:t>$</w:t>
-      </w:r>
-      <w:r>
-        <w:rPr>
-          <w:rFonts w:ascii="Times New Roman" w:hAnsi="Times New Roman" w:cs="Times New Roman"/>
-          <w:b/>
-          <w:bCs/>
-          <w:sz w:val="24"/>
-          <w:szCs w:val="24"/>
-          <w:lang w:val="en-US"/>
-        </w:rPr>
-        <w:t xml:space="preserve"> </w:t>
-      </w:r>
-      <w:proofErr w:type="spellStart"/>
-      <w:r>
-        <w:rPr>
-          <w:rFonts w:ascii="Times New Roman" w:hAnsi="Times New Roman" w:cs="Times New Roman"/>
-          <w:b/>
-          <w:bCs/>
-          <w:sz w:val="24"/>
-          <w:szCs w:val="24"/>
-          <w:lang w:val="en-US"/>
-        </w:rPr>
-        <w:t>pwd</w:t>
-      </w:r>
-      <w:proofErr w:type="spellEnd"/>
     </w:p>
     <w:p>
       <w:pPr>
@@ -614,9 +600,8 @@
           <w:szCs w:val="24"/>
           <w:shd w:val="clear" w:color="auto" w:fill="FFFFFF"/>
         </w:rPr>
-        <w:t xml:space="preserve">list all files recursively, </w:t>
-      </w:r>
-      <w:proofErr w:type="gramStart"/>
+        <w:t>list all files recursively, descending down the directory tree from the given path</w:t>
+      </w:r>
       <w:r>
         <w:rPr>
           <w:rFonts w:ascii="Times New Roman" w:hAnsi="Times New Roman" w:cs="Times New Roman"/>
@@ -624,79 +609,47 @@
           <w:szCs w:val="24"/>
           <w:shd w:val="clear" w:color="auto" w:fill="FFFFFF"/>
         </w:rPr>
-        <w:t>descending down</w:t>
-      </w:r>
-      <w:proofErr w:type="gramEnd"/>
-      <w:r>
+        <w:t>.</w:t>
+      </w:r>
+    </w:p>
+    <w:p>
+      <w:pPr>
+        <w:pStyle w:val="ListParagraph"/>
+        <w:ind w:left="2160"/>
+        <w:jc w:val="both"/>
         <w:rPr>
           <w:rFonts w:ascii="Times New Roman" w:hAnsi="Times New Roman" w:cs="Times New Roman"/>
           <w:sz w:val="24"/>
           <w:szCs w:val="24"/>
           <w:shd w:val="clear" w:color="auto" w:fill="FFFFFF"/>
         </w:rPr>
-        <w:t xml:space="preserve"> the directory tree from the given path</w:t>
-      </w:r>
-      <w:r>
-        <w:rPr>
-          <w:rFonts w:ascii="Times New Roman" w:hAnsi="Times New Roman" w:cs="Times New Roman"/>
+      </w:pPr>
+    </w:p>
+    <w:p>
+      <w:pPr>
+        <w:pStyle w:val="ListParagraph"/>
+        <w:ind w:left="2160"/>
+        <w:jc w:val="both"/>
+        <w:rPr>
+          <w:rFonts w:ascii="Times New Roman" w:hAnsi="Times New Roman" w:cs="Times New Roman"/>
+          <w:b/>
+          <w:bCs/>
           <w:sz w:val="24"/>
           <w:szCs w:val="24"/>
           <w:shd w:val="clear" w:color="auto" w:fill="FFFFFF"/>
         </w:rPr>
-        <w:t>.</w:t>
-      </w:r>
-    </w:p>
-    <w:p>
-      <w:pPr>
-        <w:pStyle w:val="ListParagraph"/>
-        <w:ind w:left="2160"/>
-        <w:jc w:val="both"/>
-        <w:rPr>
-          <w:rFonts w:ascii="Times New Roman" w:hAnsi="Times New Roman" w:cs="Times New Roman"/>
+      </w:pPr>
+      <w:r>
+        <w:rPr>
+          <w:rFonts w:ascii="Times New Roman" w:hAnsi="Times New Roman" w:cs="Times New Roman"/>
+          <w:b/>
+          <w:bCs/>
           <w:sz w:val="24"/>
           <w:szCs w:val="24"/>
           <w:shd w:val="clear" w:color="auto" w:fill="FFFFFF"/>
         </w:rPr>
-      </w:pPr>
-    </w:p>
-    <w:p>
-      <w:pPr>
-        <w:pStyle w:val="ListParagraph"/>
-        <w:ind w:left="2160"/>
-        <w:jc w:val="both"/>
-        <w:rPr>
-          <w:rFonts w:ascii="Times New Roman" w:hAnsi="Times New Roman" w:cs="Times New Roman"/>
-          <w:b/>
-          <w:bCs/>
-          <w:sz w:val="24"/>
-          <w:szCs w:val="24"/>
-          <w:shd w:val="clear" w:color="auto" w:fill="FFFFFF"/>
-        </w:rPr>
-      </w:pPr>
-      <w:r>
-        <w:rPr>
-          <w:rFonts w:ascii="Times New Roman" w:hAnsi="Times New Roman" w:cs="Times New Roman"/>
-          <w:b/>
-          <w:bCs/>
-          <w:sz w:val="24"/>
-          <w:szCs w:val="24"/>
-          <w:shd w:val="clear" w:color="auto" w:fill="FFFFFF"/>
-        </w:rPr>
-        <w:t xml:space="preserve">$ </w:t>
-      </w:r>
-      <w:proofErr w:type="gramStart"/>
-      <w:r>
-        <w:rPr>
-          <w:rFonts w:ascii="Times New Roman" w:hAnsi="Times New Roman" w:cs="Times New Roman"/>
-          <w:b/>
-          <w:bCs/>
-          <w:sz w:val="24"/>
-          <w:szCs w:val="24"/>
-          <w:shd w:val="clear" w:color="auto" w:fill="FFFFFF"/>
-        </w:rPr>
-        <w:t>ls -R</w:t>
-      </w:r>
-      <w:proofErr w:type="gramEnd"/>
+        <w:t>$ ls -R</w:t>
+      </w:r>
     </w:p>
     <w:p>
       <w:pPr>
@@ -858,27 +811,7 @@
           <w:szCs w:val="24"/>
           <w:shd w:val="clear" w:color="auto" w:fill="FFFFFF"/>
         </w:rPr>
-        <w:t xml:space="preserve">list the files in long format </w:t>
-      </w:r>
-      <w:proofErr w:type="gramStart"/>
-      <w:r>
-        <w:rPr>
-          <w:rFonts w:ascii="Times New Roman" w:hAnsi="Times New Roman" w:cs="Times New Roman"/>
-          <w:sz w:val="24"/>
-          <w:szCs w:val="24"/>
-          <w:shd w:val="clear" w:color="auto" w:fill="FFFFFF"/>
-        </w:rPr>
-        <w:t>i.e.</w:t>
-      </w:r>
-      <w:proofErr w:type="gramEnd"/>
-      <w:r>
-        <w:rPr>
-          <w:rFonts w:ascii="Times New Roman" w:hAnsi="Times New Roman" w:cs="Times New Roman"/>
-          <w:sz w:val="24"/>
-          <w:szCs w:val="24"/>
-          <w:shd w:val="clear" w:color="auto" w:fill="FFFFFF"/>
-        </w:rPr>
-        <w:t xml:space="preserve"> with an index number, owner name, group name, size, and permissions.</w:t>
+        <w:t>list the files in long format i.e. with an index number, owner name, group name, size, and permissions.</w:t>
       </w:r>
     </w:p>
     <w:p>
@@ -1757,6 +1690,126 @@
     </w:p>
     <w:p>
       <w:pPr>
+        <w:jc w:val="both"/>
+        <w:rPr>
+          <w:rFonts w:ascii="Times New Roman" w:hAnsi="Times New Roman" w:cs="Times New Roman"/>
+          <w:sz w:val="24"/>
+          <w:szCs w:val="24"/>
+          <w:lang w:val="en-US"/>
+        </w:rPr>
+      </w:pPr>
+      <w:r>
+        <w:rPr>
+          <w:rFonts w:ascii="Times New Roman" w:hAnsi="Times New Roman" w:cs="Times New Roman"/>
+          <w:sz w:val="24"/>
+          <w:szCs w:val="24"/>
+          <w:lang w:val="en-US"/>
+        </w:rPr>
+        <w:tab/>
+      </w:r>
+      <w:r>
+        <w:rPr>
+          <w:rFonts w:ascii="Times New Roman" w:hAnsi="Times New Roman" w:cs="Times New Roman"/>
+          <w:sz w:val="24"/>
+          <w:szCs w:val="24"/>
+          <w:lang w:val="en-US"/>
+        </w:rPr>
+        <w:tab/>
+      </w:r>
+      <w:r>
+        <w:rPr>
+          <w:rFonts w:ascii="Times New Roman" w:hAnsi="Times New Roman" w:cs="Times New Roman"/>
+          <w:b/>
+          <w:bCs/>
+          <w:sz w:val="24"/>
+          <w:szCs w:val="24"/>
+          <w:u w:val="single"/>
+          <w:lang w:val="en-US"/>
+        </w:rPr>
+        <w:t>Output:</w:t>
+      </w:r>
+    </w:p>
+    <w:p>
+      <w:pPr>
+        <w:jc w:val="both"/>
+        <w:rPr>
+          <w:rFonts w:ascii="Times New Roman" w:hAnsi="Times New Roman" w:cs="Times New Roman"/>
+          <w:sz w:val="24"/>
+          <w:szCs w:val="24"/>
+          <w:lang w:val="en-US"/>
+        </w:rPr>
+      </w:pPr>
+      <w:r>
+        <w:rPr>
+          <w:rFonts w:ascii="Times New Roman" w:hAnsi="Times New Roman" w:cs="Times New Roman"/>
+          <w:sz w:val="24"/>
+          <w:szCs w:val="24"/>
+          <w:lang w:val="en-US"/>
+        </w:rPr>
+        <w:tab/>
+      </w:r>
+      <w:r>
+        <w:rPr>
+          <w:rFonts w:ascii="Times New Roman" w:hAnsi="Times New Roman" w:cs="Times New Roman"/>
+          <w:sz w:val="24"/>
+          <w:szCs w:val="24"/>
+          <w:lang w:val="en-US"/>
+        </w:rPr>
+        <w:tab/>
+      </w:r>
+      <w:r>
+        <w:rPr>
+          <w:rFonts w:ascii="Times New Roman" w:hAnsi="Times New Roman" w:cs="Times New Roman"/>
+          <w:noProof/>
+          <w:sz w:val="24"/>
+          <w:szCs w:val="24"/>
+          <w:lang w:val="en-US"/>
+        </w:rPr>
+        <w:drawing>
+          <wp:inline distT="0" distB="0" distL="0" distR="0">
+            <wp:extent cx="4753169" cy="850473"/>
+            <wp:effectExtent l="0" t="0" r="0" b="6985"/>
+            <wp:docPr id="18" name="Picture 18"/>
+            <wp:cNvGraphicFramePr>
+              <a:graphicFrameLocks xmlns:a="http://schemas.openxmlformats.org/drawingml/2006/main" noChangeAspect="1"/>
+            </wp:cNvGraphicFramePr>
+            <a:graphic xmlns:a="http://schemas.openxmlformats.org/drawingml/2006/main">
+              <a:graphicData uri="http://schemas.openxmlformats.org/drawingml/2006/picture">
+                <pic:pic xmlns:pic="http://schemas.openxmlformats.org/drawingml/2006/picture">
+                  <pic:nvPicPr>
+                    <pic:cNvPr id="18" name="Picture 18"/>
+                    <pic:cNvPicPr/>
+                  </pic:nvPicPr>
+                  <pic:blipFill>
+                    <a:blip r:embed="rId12">
+                      <a:extLst>
+                        <a:ext uri="{28A0092B-C50C-407E-A947-70E740481C1C}">
+                          <a14:useLocalDpi xmlns:a14="http://schemas.microsoft.com/office/drawing/2010/main" val="0"/>
+                        </a:ext>
+                      </a:extLst>
+                    </a:blip>
+                    <a:stretch>
+                      <a:fillRect/>
+                    </a:stretch>
+                  </pic:blipFill>
+                  <pic:spPr>
+                    <a:xfrm>
+                      <a:off x="0" y="0"/>
+                      <a:ext cx="4864213" cy="870342"/>
+                    </a:xfrm>
+                    <a:prstGeom prst="rect">
+                      <a:avLst/>
+                    </a:prstGeom>
+                  </pic:spPr>
+                </pic:pic>
+              </a:graphicData>
+            </a:graphic>
+          </wp:inline>
+        </w:drawing>
+      </w:r>
+    </w:p>
+    <w:p>
+      <w:pPr>
         <w:pStyle w:val="ListParagraph"/>
         <w:numPr>
           <w:ilvl w:val="0"/>
@@ -1770,7 +1823,6 @@
           <w:lang w:val="en-US"/>
         </w:rPr>
       </w:pPr>
-      <w:proofErr w:type="spellStart"/>
       <w:r>
         <w:rPr>
           <w:rFonts w:ascii="Times New Roman" w:hAnsi="Times New Roman" w:cs="Times New Roman"/>
@@ -1780,7 +1832,6 @@
         </w:rPr>
         <w:t>mkdir</w:t>
       </w:r>
-      <w:proofErr w:type="spellEnd"/>
       <w:r>
         <w:rPr>
           <w:rFonts w:ascii="Times New Roman" w:hAnsi="Times New Roman" w:cs="Times New Roman"/>
@@ -1826,31 +1877,7 @@
           <w:szCs w:val="24"/>
           <w:lang w:val="en-US"/>
         </w:rPr>
-        <w:t xml:space="preserve">$ </w:t>
-      </w:r>
-      <w:proofErr w:type="spellStart"/>
-      <w:r>
-        <w:rPr>
-          <w:rFonts w:ascii="Times New Roman" w:hAnsi="Times New Roman" w:cs="Times New Roman"/>
-          <w:b/>
-          <w:bCs/>
-          <w:sz w:val="24"/>
-          <w:szCs w:val="24"/>
-          <w:lang w:val="en-US"/>
-        </w:rPr>
-        <w:t>mkdir</w:t>
-      </w:r>
-      <w:proofErr w:type="spellEnd"/>
-      <w:r>
-        <w:rPr>
-          <w:rFonts w:ascii="Times New Roman" w:hAnsi="Times New Roman" w:cs="Times New Roman"/>
-          <w:b/>
-          <w:bCs/>
-          <w:sz w:val="24"/>
-          <w:szCs w:val="24"/>
-          <w:lang w:val="en-US"/>
-        </w:rPr>
-        <w:t xml:space="preserve"> &lt;directory name&gt;</w:t>
+        <w:t>$ mkdir &lt;directory name&gt;</w:t>
       </w:r>
     </w:p>
     <w:p>
@@ -1910,7 +1937,7 @@
                     <pic:cNvPicPr/>
                   </pic:nvPicPr>
                   <pic:blipFill>
-                    <a:blip r:embed="rId12">
+                    <a:blip r:embed="rId13">
                       <a:extLst>
                         <a:ext uri="{28A0092B-C50C-407E-A947-70E740481C1C}">
                           <a14:useLocalDpi xmlns:a14="http://schemas.microsoft.com/office/drawing/2010/main" val="0"/>
@@ -2075,7 +2102,7 @@
                     <pic:cNvPicPr/>
                   </pic:nvPicPr>
                   <pic:blipFill>
-                    <a:blip r:embed="rId13">
+                    <a:blip r:embed="rId14">
                       <a:extLst>
                         <a:ext uri="{28A0092B-C50C-407E-A947-70E740481C1C}">
                           <a14:useLocalDpi xmlns:a14="http://schemas.microsoft.com/office/drawing/2010/main" val="0"/>
@@ -2124,19 +2151,8 @@
           <w:szCs w:val="24"/>
           <w:lang w:val="en-US"/>
         </w:rPr>
-        <w:t>cd – /cd</w:t>
-      </w:r>
-      <w:proofErr w:type="gramStart"/>
-      <w:r>
-        <w:rPr>
-          <w:rFonts w:ascii="Times New Roman" w:hAnsi="Times New Roman" w:cs="Times New Roman"/>
-          <w:sz w:val="24"/>
-          <w:szCs w:val="24"/>
-          <w:lang w:val="en-US"/>
-        </w:rPr>
-        <w:t xml:space="preserve"> ..</w:t>
-      </w:r>
-      <w:proofErr w:type="gramEnd"/>
+        <w:t>cd – /cd ..</w:t>
+      </w:r>
       <w:r>
         <w:rPr>
           <w:rFonts w:ascii="Times New Roman" w:hAnsi="Times New Roman" w:cs="Times New Roman"/>
@@ -2239,21 +2255,8 @@
           <w:szCs w:val="24"/>
           <w:lang w:val="en-US"/>
         </w:rPr>
-        <w:t>$ cd</w:t>
-      </w:r>
-      <w:proofErr w:type="gramStart"/>
-      <w:r>
-        <w:rPr>
-          <w:rFonts w:ascii="Times New Roman" w:hAnsi="Times New Roman" w:cs="Times New Roman"/>
-          <w:b/>
-          <w:bCs/>
-          <w:sz w:val="24"/>
-          <w:szCs w:val="24"/>
-          <w:lang w:val="en-US"/>
-        </w:rPr>
-        <w:t xml:space="preserve"> ..</w:t>
-      </w:r>
-      <w:proofErr w:type="gramEnd"/>
+        <w:t>$ cd ..</w:t>
+      </w:r>
     </w:p>
     <w:p>
       <w:pPr>
@@ -2268,7 +2271,10 @@
           <w:lang w:val="en-US"/>
         </w:rPr>
       </w:pPr>
-      <w:r>
+    </w:p>
+    <w:p>
+      <w:pPr>
+        <w:jc w:val="both"/>
         <w:rPr>
           <w:rFonts w:ascii="Times New Roman" w:hAnsi="Times New Roman" w:cs="Times New Roman"/>
           <w:b/>
@@ -2278,6 +2284,32 @@
           <w:u w:val="single"/>
           <w:lang w:val="en-US"/>
         </w:rPr>
+      </w:pPr>
+    </w:p>
+    <w:p>
+      <w:pPr>
+        <w:jc w:val="both"/>
+        <w:rPr>
+          <w:rFonts w:ascii="Times New Roman" w:hAnsi="Times New Roman" w:cs="Times New Roman"/>
+          <w:b/>
+          <w:bCs/>
+          <w:sz w:val="24"/>
+          <w:szCs w:val="24"/>
+          <w:u w:val="single"/>
+          <w:lang w:val="en-US"/>
+        </w:rPr>
+      </w:pPr>
+      <w:r>
+        <w:rPr>
+          <w:rFonts w:ascii="Times New Roman" w:hAnsi="Times New Roman" w:cs="Times New Roman"/>
+          <w:b/>
+          <w:bCs/>
+          <w:sz w:val="24"/>
+          <w:szCs w:val="24"/>
+          <w:u w:val="single"/>
+          <w:lang w:val="en-US"/>
+        </w:rPr>
+        <w:lastRenderedPageBreak/>
         <w:t>Output:</w:t>
       </w:r>
     </w:p>
@@ -2321,7 +2353,7 @@
                     <pic:cNvPicPr/>
                   </pic:nvPicPr>
                   <pic:blipFill>
-                    <a:blip r:embed="rId14">
+                    <a:blip r:embed="rId15">
                       <a:extLst>
                         <a:ext uri="{28A0092B-C50C-407E-A947-70E740481C1C}">
                           <a14:useLocalDpi xmlns:a14="http://schemas.microsoft.com/office/drawing/2010/main" val="0"/>
@@ -2471,7 +2503,6 @@
           <w:u w:val="single"/>
           <w:lang w:val="en-US"/>
         </w:rPr>
-        <w:lastRenderedPageBreak/>
         <w:t>Output:</w:t>
       </w:r>
     </w:p>
@@ -2509,7 +2540,7 @@
                     <pic:cNvPicPr/>
                   </pic:nvPicPr>
                   <pic:blipFill>
-                    <a:blip r:embed="rId15">
+                    <a:blip r:embed="rId16">
                       <a:extLst>
                         <a:ext uri="{28A0092B-C50C-407E-A947-70E740481C1C}">
                           <a14:useLocalDpi xmlns:a14="http://schemas.microsoft.com/office/drawing/2010/main" val="0"/>
@@ -2660,8 +2691,8 @@
         </w:rPr>
         <w:drawing>
           <wp:inline distT="0" distB="0" distL="0" distR="0">
-            <wp:extent cx="5731510" cy="3933190"/>
-            <wp:effectExtent l="0" t="0" r="2540" b="0"/>
+            <wp:extent cx="4195445" cy="2009775"/>
+            <wp:effectExtent l="0" t="0" r="0" b="9525"/>
             <wp:docPr id="12" name="Picture 12"/>
             <wp:cNvGraphicFramePr>
               <a:graphicFrameLocks xmlns:a="http://schemas.openxmlformats.org/drawingml/2006/main" noChangeAspect="1"/>
@@ -2673,26 +2704,33 @@
                     <pic:cNvPr id="12" name="Picture 12"/>
                     <pic:cNvPicPr/>
                   </pic:nvPicPr>
-                  <pic:blipFill>
-                    <a:blip r:embed="rId16">
+                  <pic:blipFill rotWithShape="1">
+                    <a:blip r:embed="rId17">
                       <a:extLst>
                         <a:ext uri="{28A0092B-C50C-407E-A947-70E740481C1C}">
                           <a14:useLocalDpi xmlns:a14="http://schemas.microsoft.com/office/drawing/2010/main" val="0"/>
                         </a:ext>
                       </a:extLst>
                     </a:blip>
-                    <a:stretch>
-                      <a:fillRect/>
-                    </a:stretch>
+                    <a:srcRect l="2914" t="4388" r="3314" b="5137"/>
+                    <a:stretch/>
                   </pic:blipFill>
-                  <pic:spPr>
+                  <pic:spPr bwMode="auto">
                     <a:xfrm>
                       <a:off x="0" y="0"/>
-                      <a:ext cx="5731510" cy="3933190"/>
+                      <a:ext cx="4253150" cy="2037418"/>
                     </a:xfrm>
                     <a:prstGeom prst="rect">
                       <a:avLst/>
                     </a:prstGeom>
+                    <a:ln>
+                      <a:noFill/>
+                    </a:ln>
+                    <a:extLst>
+                      <a:ext uri="{53640926-AAD7-44D8-BBD7-CCE9431645EC}">
+                        <a14:shadowObscured xmlns:a14="http://schemas.microsoft.com/office/drawing/2010/main"/>
+                      </a:ext>
+                    </a:extLst>
                   </pic:spPr>
                 </pic:pic>
               </a:graphicData>
@@ -2724,19 +2762,8 @@
           <w:lang w:val="en-US"/>
         </w:rPr>
         <w:lastRenderedPageBreak/>
-        <w:t xml:space="preserve">cat </w:t>
-      </w:r>
-      <w:proofErr w:type="gramStart"/>
-      <w:r>
-        <w:rPr>
-          <w:rFonts w:ascii="Times New Roman" w:hAnsi="Times New Roman" w:cs="Times New Roman"/>
-          <w:sz w:val="24"/>
-          <w:szCs w:val="24"/>
-          <w:lang w:val="en-US"/>
-        </w:rPr>
-        <w:t>commands;</w:t>
-      </w:r>
-      <w:proofErr w:type="gramEnd"/>
+        <w:t>cat commands;</w:t>
+      </w:r>
     </w:p>
     <w:p>
       <w:pPr>
@@ -2880,7 +2907,7 @@
                     <pic:cNvPicPr/>
                   </pic:nvPicPr>
                   <pic:blipFill>
-                    <a:blip r:embed="rId17">
+                    <a:blip r:embed="rId18">
                       <a:extLst>
                         <a:ext uri="{28A0092B-C50C-407E-A947-70E740481C1C}">
                           <a14:useLocalDpi xmlns:a14="http://schemas.microsoft.com/office/drawing/2010/main" val="0"/>
@@ -3048,7 +3075,7 @@
                     <pic:cNvPicPr/>
                   </pic:nvPicPr>
                   <pic:blipFill>
-                    <a:blip r:embed="rId18">
+                    <a:blip r:embed="rId19">
                       <a:extLst>
                         <a:ext uri="{28A0092B-C50C-407E-A947-70E740481C1C}">
                           <a14:useLocalDpi xmlns:a14="http://schemas.microsoft.com/office/drawing/2010/main" val="0"/>
@@ -3097,27 +3124,7 @@
           <w:szCs w:val="24"/>
           <w:lang w:val="en-US"/>
         </w:rPr>
-        <w:t xml:space="preserve">cat &gt;&gt;filename </w:t>
-      </w:r>
-      <w:proofErr w:type="gramStart"/>
-      <w:r>
-        <w:rPr>
-          <w:rFonts w:ascii="Times New Roman" w:hAnsi="Times New Roman" w:cs="Times New Roman"/>
-          <w:sz w:val="24"/>
-          <w:szCs w:val="24"/>
-          <w:lang w:val="en-US"/>
-        </w:rPr>
-        <w:t xml:space="preserve">  :</w:t>
-      </w:r>
-      <w:proofErr w:type="gramEnd"/>
-      <w:r>
-        <w:rPr>
-          <w:rFonts w:ascii="Times New Roman" w:hAnsi="Times New Roman" w:cs="Times New Roman"/>
-          <w:sz w:val="24"/>
-          <w:szCs w:val="24"/>
-          <w:lang w:val="en-US"/>
-        </w:rPr>
-        <w:t xml:space="preserve"> to add content in a file.</w:t>
+        <w:t>cat &gt;&gt;filename   : to add content in a file.</w:t>
       </w:r>
     </w:p>
     <w:p>
@@ -3207,7 +3214,7 @@
                     <pic:cNvPicPr/>
                   </pic:nvPicPr>
                   <pic:blipFill>
-                    <a:blip r:embed="rId19">
+                    <a:blip r:embed="rId20">
                       <a:extLst>
                         <a:ext uri="{28A0092B-C50C-407E-A947-70E740481C1C}">
                           <a14:useLocalDpi xmlns:a14="http://schemas.microsoft.com/office/drawing/2010/main" val="0"/>
@@ -3275,36 +3282,16 @@
           <w:lang w:val="en-US"/>
         </w:rPr>
         <w:tab/>
-        <w:t xml:space="preserve">  </w:t>
-      </w:r>
-      <w:proofErr w:type="gramStart"/>
-      <w:r>
-        <w:rPr>
-          <w:rFonts w:ascii="Times New Roman" w:hAnsi="Times New Roman" w:cs="Times New Roman"/>
-          <w:sz w:val="24"/>
-          <w:szCs w:val="24"/>
-          <w:lang w:val="en-US"/>
-        </w:rPr>
-        <w:t xml:space="preserve">  </w:t>
-      </w:r>
-      <w:r>
-        <w:rPr>
-          <w:rFonts w:ascii="Times New Roman" w:hAnsi="Times New Roman" w:cs="Times New Roman"/>
-          <w:sz w:val="24"/>
-          <w:szCs w:val="24"/>
-          <w:lang w:val="en-US"/>
-        </w:rPr>
-        <w:t>:</w:t>
-      </w:r>
-      <w:proofErr w:type="gramEnd"/>
-      <w:r>
-        <w:rPr>
-          <w:rFonts w:ascii="Times New Roman" w:hAnsi="Times New Roman" w:cs="Times New Roman"/>
-          <w:sz w:val="24"/>
-          <w:szCs w:val="24"/>
-          <w:lang w:val="en-US"/>
-        </w:rPr>
-        <w:t xml:space="preserve"> </w:t>
+        <w:t xml:space="preserve">    </w:t>
+      </w:r>
+      <w:r>
+        <w:rPr>
+          <w:rFonts w:ascii="Times New Roman" w:hAnsi="Times New Roman" w:cs="Times New Roman"/>
+          <w:sz w:val="24"/>
+          <w:szCs w:val="24"/>
+          <w:lang w:val="en-US"/>
+        </w:rPr>
+        <w:t xml:space="preserve">: </w:t>
       </w:r>
       <w:r>
         <w:rPr>
@@ -3528,7 +3515,7 @@
                     <pic:cNvPicPr/>
                   </pic:nvPicPr>
                   <pic:blipFill>
-                    <a:blip r:embed="rId20">
+                    <a:blip r:embed="rId21">
                       <a:extLst>
                         <a:ext uri="{28A0092B-C50C-407E-A947-70E740481C1C}">
                           <a14:useLocalDpi xmlns:a14="http://schemas.microsoft.com/office/drawing/2010/main" val="0"/>
@@ -3577,17 +3564,7 @@
           <w:szCs w:val="24"/>
           <w:lang w:val="en-US"/>
         </w:rPr>
-        <w:t>cat -</w:t>
-      </w:r>
-      <w:proofErr w:type="gramStart"/>
-      <w:r>
-        <w:rPr>
-          <w:rFonts w:ascii="Times New Roman" w:hAnsi="Times New Roman" w:cs="Times New Roman"/>
-          <w:sz w:val="24"/>
-          <w:szCs w:val="24"/>
-          <w:lang w:val="en-US"/>
-        </w:rPr>
-        <w:t>b</w:t>
+        <w:t>cat -b</w:t>
       </w:r>
       <w:r>
         <w:rPr>
@@ -3597,17 +3574,7 @@
           <w:lang w:val="en-US"/>
         </w:rPr>
         <w:tab/>
-        <w:t>:</w:t>
-      </w:r>
-      <w:proofErr w:type="gramEnd"/>
-      <w:r>
-        <w:rPr>
-          <w:rFonts w:ascii="Times New Roman" w:hAnsi="Times New Roman" w:cs="Times New Roman"/>
-          <w:sz w:val="24"/>
-          <w:szCs w:val="24"/>
-          <w:lang w:val="en-US"/>
-        </w:rPr>
-        <w:t xml:space="preserve"> </w:t>
+        <w:t xml:space="preserve">: </w:t>
       </w:r>
       <w:r>
         <w:rPr>
@@ -3683,8 +3650,11 @@
         <w:jc w:val="both"/>
         <w:rPr>
           <w:rFonts w:ascii="Times New Roman" w:hAnsi="Times New Roman" w:cs="Times New Roman"/>
-          <w:sz w:val="28"/>
-          <w:szCs w:val="28"/>
+          <w:b/>
+          <w:bCs/>
+          <w:sz w:val="28"/>
+          <w:szCs w:val="28"/>
+          <w:u w:val="single"/>
           <w:lang w:val="en-US"/>
         </w:rPr>
       </w:pPr>
@@ -3724,7 +3694,7 @@
                     <pic:cNvPicPr/>
                   </pic:nvPicPr>
                   <pic:blipFill>
-                    <a:blip r:embed="rId21">
+                    <a:blip r:embed="rId22">
                       <a:extLst>
                         <a:ext uri="{28A0092B-C50C-407E-A947-70E740481C1C}">
                           <a14:useLocalDpi xmlns:a14="http://schemas.microsoft.com/office/drawing/2010/main" val="0"/>
@@ -3749,6 +3719,48 @@
             </a:graphic>
           </wp:inline>
         </w:drawing>
+      </w:r>
+    </w:p>
+    <w:p>
+      <w:pPr>
+        <w:spacing w:line="360" w:lineRule="auto"/>
+        <w:jc w:val="both"/>
+        <w:rPr>
+          <w:rFonts w:ascii="Times New Roman" w:hAnsi="Times New Roman" w:cs="Times New Roman"/>
+          <w:sz w:val="24"/>
+          <w:szCs w:val="24"/>
+          <w:lang w:val="en-US"/>
+        </w:rPr>
+      </w:pPr>
+      <w:r>
+        <w:rPr>
+          <w:rFonts w:ascii="Times New Roman" w:hAnsi="Times New Roman" w:cs="Times New Roman"/>
+          <w:b/>
+          <w:bCs/>
+          <w:sz w:val="28"/>
+          <w:szCs w:val="28"/>
+          <w:u w:val="single"/>
+          <w:lang w:val="en-US"/>
+        </w:rPr>
+        <w:t>Result:</w:t>
+      </w:r>
+      <w:r>
+        <w:rPr>
+          <w:rFonts w:ascii="Times New Roman" w:hAnsi="Times New Roman" w:cs="Times New Roman"/>
+          <w:sz w:val="28"/>
+          <w:szCs w:val="28"/>
+          <w:lang w:val="en-US"/>
+        </w:rPr>
+        <w:t xml:space="preserve"> </w:t>
+      </w:r>
+      <w:r>
+        <w:rPr>
+          <w:rFonts w:ascii="Times New Roman" w:hAnsi="Times New Roman" w:cs="Times New Roman"/>
+          <w:sz w:val="24"/>
+          <w:szCs w:val="24"/>
+          <w:lang w:val="en-US"/>
+        </w:rPr>
+        <w:t>The program was executed successfully and result was obtained.</w:t>
       </w:r>
     </w:p>
     <w:sectPr>
